--- a/Manual/Manual de Usuario DisparaTimer v1.0.docx
+++ b/Manual/Manual de Usuario DisparaTimer v1.0.docx
@@ -1957,8 +1957,13 @@
         <w:ind w:left="425"/>
         <w:jc w:val="both"/>
       </w:pPr>
-      <w:r>
-        <w:t>DisparaTimer es una a</w:t>
+      <w:proofErr w:type="spellStart"/>
+      <w:r>
+        <w:t>DisparaTimer</w:t>
+      </w:r>
+      <w:proofErr w:type="spellEnd"/>
+      <w:r>
+        <w:t xml:space="preserve"> es una a</w:t>
       </w:r>
       <w:r>
         <w:t xml:space="preserve">plicación para móviles Android </w:t>
@@ -2227,7 +2232,23 @@
           <w:sz w:val="28"/>
           <w:szCs w:val="28"/>
         </w:rPr>
-        <w:t>Actualización del firmware de micropython de la Raspberry Pico W/WH</w:t>
+        <w:t xml:space="preserve">Actualización del firmware de </w:t>
+      </w:r>
+      <w:proofErr w:type="spellStart"/>
+      <w:r>
+        <w:rPr>
+          <w:sz w:val="28"/>
+          <w:szCs w:val="28"/>
+        </w:rPr>
+        <w:t>micropython</w:t>
+      </w:r>
+      <w:proofErr w:type="spellEnd"/>
+      <w:r>
+        <w:rPr>
+          <w:sz w:val="28"/>
+          <w:szCs w:val="28"/>
+        </w:rPr>
+        <w:t xml:space="preserve"> de la Raspberry Pico W/WH</w:t>
       </w:r>
       <w:bookmarkEnd w:id="2"/>
     </w:p>
@@ -2253,7 +2274,15 @@
         <w:t>resultar</w:t>
       </w:r>
       <w:r>
-        <w:t xml:space="preserve"> conveniente actualizar el firmware de micropython de la Raspberry que incluye los últimas correcciones y mejoras.</w:t>
+        <w:t xml:space="preserve"> conveniente actualizar el firmware de </w:t>
+      </w:r>
+      <w:proofErr w:type="spellStart"/>
+      <w:r>
+        <w:t>micropython</w:t>
+      </w:r>
+      <w:proofErr w:type="spellEnd"/>
+      <w:r>
+        <w:t xml:space="preserve"> de la Raspberry que incluye los últimas correcciones y mejoras.</w:t>
       </w:r>
     </w:p>
     <w:p>
@@ -2357,9 +2386,11 @@
                         <wps:txbx>
                           <w:txbxContent>
                             <w:p>
+                              <w:proofErr w:type="spellStart"/>
                               <w:r>
                                 <w:t>BOOTSELsel</w:t>
                               </w:r>
+                              <w:proofErr w:type="spellEnd"/>
                             </w:p>
                           </w:txbxContent>
                         </wps:txbx>
@@ -2530,7 +2561,7 @@
           <w:noProof/>
         </w:rPr>
         <w:drawing>
-          <wp:inline distT="0" distB="0" distL="0" distR="0" wp14:anchorId="50CA2E49" wp14:editId="7EFEF687">
+          <wp:inline distT="0" distB="0" distL="0" distR="0" wp14:anchorId="50CA2E49" wp14:editId="58F2E37B">
             <wp:extent cx="1126242" cy="2794682"/>
             <wp:effectExtent l="0" t="0" r="0" b="5715"/>
             <wp:docPr id="1488213205" name="Imagen 2" descr="Raspberry Pi Pico W : Amazon.es: Informática"/>
@@ -2648,8 +2679,13 @@
       <w:r>
         <w:t xml:space="preserve">(a) Botón BOOTSEL en la </w:t>
       </w:r>
-      <w:r>
-        <w:t>Rasbery Pico W</w:t>
+      <w:proofErr w:type="spellStart"/>
+      <w:r>
+        <w:t>Rasbery</w:t>
+      </w:r>
+      <w:proofErr w:type="spellEnd"/>
+      <w:r>
+        <w:t xml:space="preserve"> Pico W</w:t>
       </w:r>
       <w:r>
         <w:t xml:space="preserve">.  </w:t>
@@ -2684,11 +2720,19 @@
         </w:rPr>
         <w:t xml:space="preserve">“RPI-RP2” </w:t>
       </w:r>
+      <w:proofErr w:type="spellStart"/>
       <w:r>
         <w:rPr>
           <w:lang w:val="en-US"/>
         </w:rPr>
-        <w:t>en Windows 11.</w:t>
+        <w:t>en</w:t>
+      </w:r>
+      <w:proofErr w:type="spellEnd"/>
+      <w:r>
+        <w:rPr>
+          <w:lang w:val="en-US"/>
+        </w:rPr>
+        <w:t xml:space="preserve"> Windows 11.</w:t>
       </w:r>
     </w:p>
     <w:p>
@@ -2730,7 +2774,15 @@
         </w:r>
       </w:hyperlink>
       <w:r>
-        <w:t xml:space="preserve"> la última versión de “Releases”.</w:t>
+        <w:t xml:space="preserve"> la última versión de “</w:t>
+      </w:r>
+      <w:proofErr w:type="spellStart"/>
+      <w:r>
+        <w:t>Releases</w:t>
+      </w:r>
+      <w:proofErr w:type="spellEnd"/>
+      <w:r>
+        <w:t>”.</w:t>
       </w:r>
     </w:p>
     <w:p>
@@ -2793,7 +2845,15 @@
         <w:t xml:space="preserve"> </w:t>
       </w:r>
       <w:r>
-        <w:t>2: Aspecto de la web donde se descarga el firmware de micropython.</w:t>
+        <w:t xml:space="preserve">2: Aspecto de la web donde se descarga el firmware de </w:t>
+      </w:r>
+      <w:proofErr w:type="spellStart"/>
+      <w:r>
+        <w:t>micropython</w:t>
+      </w:r>
+      <w:proofErr w:type="spellEnd"/>
+      <w:r>
+        <w:t>.</w:t>
       </w:r>
     </w:p>
     <w:p>
@@ -2855,9 +2915,18 @@
           <w:sz w:val="28"/>
           <w:szCs w:val="28"/>
         </w:rPr>
-        <w:t>con Thonny</w:t>
+        <w:t xml:space="preserve">con </w:t>
+      </w:r>
+      <w:proofErr w:type="spellStart"/>
+      <w:r>
+        <w:rPr>
+          <w:sz w:val="28"/>
+          <w:szCs w:val="28"/>
+        </w:rPr>
+        <w:t>Thonny</w:t>
       </w:r>
       <w:bookmarkEnd w:id="3"/>
+      <w:proofErr w:type="spellEnd"/>
     </w:p>
     <w:p>
       <w:pPr>
@@ -2866,7 +2935,15 @@
         <w:jc w:val="both"/>
       </w:pPr>
       <w:r>
-        <w:t xml:space="preserve">Descargar el software Thonny para nuestro sistema operativo desde la página oficial </w:t>
+        <w:t xml:space="preserve">Descargar el software </w:t>
+      </w:r>
+      <w:proofErr w:type="spellStart"/>
+      <w:r>
+        <w:t>Thonny</w:t>
+      </w:r>
+      <w:proofErr w:type="spellEnd"/>
+      <w:r>
+        <w:t xml:space="preserve"> para nuestro sistema operativo desde la página oficial </w:t>
       </w:r>
       <w:hyperlink r:id="rId20" w:history="1">
         <w:r>
@@ -2883,7 +2960,15 @@
         <w:t xml:space="preserve">al ordenador </w:t>
       </w:r>
       <w:r>
-        <w:t>antes de abrir Thonny por primera vez.</w:t>
+        <w:t xml:space="preserve">antes de abrir </w:t>
+      </w:r>
+      <w:proofErr w:type="spellStart"/>
+      <w:r>
+        <w:t>Thonny</w:t>
+      </w:r>
+      <w:proofErr w:type="spellEnd"/>
+      <w:r>
+        <w:t xml:space="preserve"> por primera vez.</w:t>
       </w:r>
     </w:p>
     <w:p>
@@ -2893,7 +2978,23 @@
         <w:jc w:val="both"/>
       </w:pPr>
       <w:r>
-        <w:t>Comprobar que en la parte inferior derecha de la pantalla de Thonny está seleccionado Micropython (Raspberry Pi Pico), y no “Local Python”. Ver figura 3.</w:t>
+        <w:t xml:space="preserve">Comprobar que en la parte inferior derecha de la pantalla de </w:t>
+      </w:r>
+      <w:proofErr w:type="spellStart"/>
+      <w:r>
+        <w:t>Thonny</w:t>
+      </w:r>
+      <w:proofErr w:type="spellEnd"/>
+      <w:r>
+        <w:t xml:space="preserve"> está seleccionado </w:t>
+      </w:r>
+      <w:proofErr w:type="spellStart"/>
+      <w:r>
+        <w:t>Micropython</w:t>
+      </w:r>
+      <w:proofErr w:type="spellEnd"/>
+      <w:r>
+        <w:t xml:space="preserve"> (Raspberry Pi Pico), y no “Local Python”. Ver figura 3.</w:t>
       </w:r>
     </w:p>
     <w:p>
@@ -3023,7 +3124,15 @@
         <w:jc w:val="center"/>
       </w:pPr>
       <w:r>
-        <w:t>Figura 3: Parte inferior derecha donde está la conexión actual de Thonny.</w:t>
+        <w:t xml:space="preserve">Figura 3: Parte inferior derecha donde está la conexión actual de </w:t>
+      </w:r>
+      <w:proofErr w:type="spellStart"/>
+      <w:r>
+        <w:t>Thonny</w:t>
+      </w:r>
+      <w:proofErr w:type="spellEnd"/>
+      <w:r>
+        <w:t>.</w:t>
       </w:r>
     </w:p>
     <w:p>
@@ -3050,8 +3159,21 @@
         <w:t>”</w:t>
       </w:r>
       <w:r>
-        <w:t xml:space="preserve"> de la página Github de DisparaTimer</w:t>
-      </w:r>
+        <w:t xml:space="preserve"> de la página </w:t>
+      </w:r>
+      <w:proofErr w:type="spellStart"/>
+      <w:r>
+        <w:t>Github</w:t>
+      </w:r>
+      <w:proofErr w:type="spellEnd"/>
+      <w:r>
+        <w:t xml:space="preserve"> de </w:t>
+      </w:r>
+      <w:proofErr w:type="spellStart"/>
+      <w:r>
+        <w:t>DisparaTimer</w:t>
+      </w:r>
+      <w:proofErr w:type="spellEnd"/>
       <w:r>
         <w:t>:</w:t>
       </w:r>
@@ -3067,7 +3189,7 @@
           <w:rPr>
             <w:rStyle w:val="Hipervnculo"/>
           </w:rPr>
-          <w:t>https://github.com/visogonzalez/DisparaTimer/tree/master/Raspberry</w:t>
+          <w:t>https://www.disparafilm.com/s/main.py</w:t>
         </w:r>
       </w:hyperlink>
     </w:p>
@@ -3080,11 +3202,19 @@
           <w:lang w:val="en-GB"/>
         </w:rPr>
       </w:pPr>
+      <w:proofErr w:type="spellStart"/>
       <w:r>
         <w:rPr>
           <w:lang w:val="en-GB"/>
         </w:rPr>
-        <w:t>Abrirlo con Thonny</w:t>
+        <w:t>Abrirlo</w:t>
+      </w:r>
+      <w:proofErr w:type="spellEnd"/>
+      <w:r>
+        <w:rPr>
+          <w:lang w:val="en-GB"/>
+        </w:rPr>
+        <w:t xml:space="preserve"> con Thonny</w:t>
       </w:r>
       <w:r>
         <w:rPr>
@@ -3129,8 +3259,13 @@
       <w:r>
         <w:sym w:font="Wingdings" w:char="F0E0"/>
       </w:r>
-      <w:r>
-        <w:t>Save As</w:t>
+      <w:proofErr w:type="spellStart"/>
+      <w:r>
+        <w:t>Save</w:t>
+      </w:r>
+      <w:proofErr w:type="spellEnd"/>
+      <w:r>
+        <w:t xml:space="preserve"> As</w:t>
       </w:r>
       <w:r>
         <w:sym w:font="Wingdings" w:char="F0E0"/>
@@ -3189,7 +3324,23 @@
       </w:pPr>
       <w:r>
         <w:lastRenderedPageBreak/>
-        <w:t>Cerrar Thonny y desconectar la Raspberry. Si hemos procedido correctamente, al volver a conectar la Raspberry se deberá iluminar un LED verde en la misma y estará disponible una nueva red WiFi llamada “DISPARA”.</w:t>
+        <w:t xml:space="preserve">Cerrar </w:t>
+      </w:r>
+      <w:proofErr w:type="spellStart"/>
+      <w:r>
+        <w:t>Thonny</w:t>
+      </w:r>
+      <w:proofErr w:type="spellEnd"/>
+      <w:r>
+        <w:t xml:space="preserve"> y desconectar la Raspberry. Si hemos procedido correctamente, al volver a conectar la Raspberry se deberá iluminar un LED verde en la misma y estará disponible una nueva red </w:t>
+      </w:r>
+      <w:proofErr w:type="spellStart"/>
+      <w:r>
+        <w:t>WiFi</w:t>
+      </w:r>
+      <w:proofErr w:type="spellEnd"/>
+      <w:r>
+        <w:t xml:space="preserve"> llamada “DISPARA”.</w:t>
       </w:r>
     </w:p>
     <w:p>
@@ -3424,6 +3575,7 @@
         <w:t xml:space="preserve">del </w:t>
       </w:r>
       <w:bookmarkEnd w:id="6"/>
+      <w:proofErr w:type="spellStart"/>
       <w:r>
         <w:rPr>
           <w:sz w:val="32"/>
@@ -3431,6 +3583,7 @@
         </w:rPr>
         <w:t>DisparaTimer</w:t>
       </w:r>
+      <w:proofErr w:type="spellEnd"/>
     </w:p>
     <w:p>
       <w:pPr>
@@ -3438,8 +3591,13 @@
         <w:ind w:left="425"/>
         <w:jc w:val="both"/>
       </w:pPr>
-      <w:r>
-        <w:t xml:space="preserve">DisparaTimer </w:t>
+      <w:proofErr w:type="spellStart"/>
+      <w:r>
+        <w:t>DisparaTimer</w:t>
+      </w:r>
+      <w:proofErr w:type="spellEnd"/>
+      <w:r>
+        <w:t xml:space="preserve"> </w:t>
       </w:r>
       <w:r>
         <w:t xml:space="preserve">tiene dos </w:t>
@@ -3596,8 +3754,16 @@
         <w:rPr>
           <w:u w:val="single"/>
         </w:rPr>
-        <w:t xml:space="preserve"> si el móvil no está conectado a alguna red WiFi</w:t>
-      </w:r>
+        <w:t xml:space="preserve"> si el móvil no está conectado a alguna red </w:t>
+      </w:r>
+      <w:proofErr w:type="spellStart"/>
+      <w:r>
+        <w:rPr>
+          <w:u w:val="single"/>
+        </w:rPr>
+        <w:t>WiFi</w:t>
+      </w:r>
+      <w:proofErr w:type="spellEnd"/>
       <w:r>
         <w:t>.</w:t>
       </w:r>
@@ -5691,9 +5857,14 @@
       </w:pPr>
       <w:bookmarkStart w:id="9" w:name="_Toc175491564"/>
       <w:r>
-        <w:t>Uso de botones “+/-“</w:t>
+        <w:t>Uso de botones “+/</w:t>
+      </w:r>
+      <w:proofErr w:type="gramStart"/>
+      <w:r>
+        <w:t>-“</w:t>
       </w:r>
       <w:bookmarkEnd w:id="9"/>
+      <w:proofErr w:type="gramEnd"/>
     </w:p>
     <w:p>
       <w:pPr>
@@ -5958,7 +6129,15 @@
         <w:jc w:val="both"/>
       </w:pPr>
       <w:r>
-        <w:t xml:space="preserve">El tiempo base de la tira de prueba se establece de la misma forma que se indica en el apartado 2.1.1 y cada tramo se recalcula automáticamente. El numero de tramos a realizar y la fracción de paso que se incrementa en cada uno se definen con </w:t>
+        <w:t xml:space="preserve">El tiempo base de la tira de prueba se establece de la misma forma que se indica en el apartado 2.1.1 y cada tramo se recalcula automáticamente. El </w:t>
+      </w:r>
+      <w:proofErr w:type="spellStart"/>
+      <w:r>
+        <w:t>numero</w:t>
+      </w:r>
+      <w:proofErr w:type="spellEnd"/>
+      <w:r>
+        <w:t xml:space="preserve"> de tramos a realizar y la fracción de paso que se incrementa en cada uno se definen con </w:t>
       </w:r>
       <w:r>
         <w:rPr>
@@ -7118,7 +7297,15 @@
       </w:pBdr>
     </w:pPr>
     <w:r>
-      <w:t>Manual de Usuario de DisparaTimer v1.0</w:t>
+      <w:t xml:space="preserve">Manual de Usuario de </w:t>
+    </w:r>
+    <w:proofErr w:type="spellStart"/>
+    <w:r>
+      <w:t>DisparaTimer</w:t>
+    </w:r>
+    <w:proofErr w:type="spellEnd"/>
+    <w:r>
+      <w:t xml:space="preserve"> v1.0</w:t>
     </w:r>
   </w:p>
 </w:hdr>

--- a/Manual/Manual de Usuario DisparaTimer v1.0.docx
+++ b/Manual/Manual de Usuario DisparaTimer v1.0.docx
@@ -987,7 +987,7 @@
                 <w:noProof/>
                 <w:webHidden/>
               </w:rPr>
-              <w:t>4</w:t>
+              <w:t>5</w:t>
             </w:r>
             <w:r>
               <w:rPr>
@@ -1073,7 +1073,7 @@
                 <w:noProof/>
                 <w:webHidden/>
               </w:rPr>
-              <w:t>5</w:t>
+              <w:t>6</w:t>
             </w:r>
             <w:r>
               <w:rPr>
@@ -1159,7 +1159,7 @@
                 <w:noProof/>
                 <w:webHidden/>
               </w:rPr>
-              <w:t>6</w:t>
+              <w:t>7</w:t>
             </w:r>
             <w:r>
               <w:rPr>
@@ -1245,7 +1245,7 @@
                 <w:noProof/>
                 <w:webHidden/>
               </w:rPr>
-              <w:t>6</w:t>
+              <w:t>7</w:t>
             </w:r>
             <w:r>
               <w:rPr>
@@ -1331,7 +1331,7 @@
                 <w:noProof/>
                 <w:webHidden/>
               </w:rPr>
-              <w:t>6</w:t>
+              <w:t>7</w:t>
             </w:r>
             <w:r>
               <w:rPr>
@@ -1417,7 +1417,7 @@
                 <w:noProof/>
                 <w:webHidden/>
               </w:rPr>
-              <w:t>6</w:t>
+              <w:t>7</w:t>
             </w:r>
             <w:r>
               <w:rPr>
@@ -1503,7 +1503,7 @@
                 <w:noProof/>
                 <w:webHidden/>
               </w:rPr>
-              <w:t>8</w:t>
+              <w:t>9</w:t>
             </w:r>
             <w:r>
               <w:rPr>
@@ -1589,7 +1589,7 @@
                 <w:noProof/>
                 <w:webHidden/>
               </w:rPr>
-              <w:t>8</w:t>
+              <w:t>9</w:t>
             </w:r>
             <w:r>
               <w:rPr>
@@ -1957,13 +1957,8 @@
         <w:ind w:left="425"/>
         <w:jc w:val="both"/>
       </w:pPr>
-      <w:proofErr w:type="spellStart"/>
-      <w:r>
-        <w:t>DisparaTimer</w:t>
-      </w:r>
-      <w:proofErr w:type="spellEnd"/>
-      <w:r>
-        <w:t xml:space="preserve"> es una a</w:t>
+      <w:r>
+        <w:t>DisparaTimer es una a</w:t>
       </w:r>
       <w:r>
         <w:t xml:space="preserve">plicación para móviles Android </w:t>
@@ -2232,23 +2227,7 @@
           <w:sz w:val="28"/>
           <w:szCs w:val="28"/>
         </w:rPr>
-        <w:t xml:space="preserve">Actualización del firmware de </w:t>
-      </w:r>
-      <w:proofErr w:type="spellStart"/>
-      <w:r>
-        <w:rPr>
-          <w:sz w:val="28"/>
-          <w:szCs w:val="28"/>
-        </w:rPr>
-        <w:t>micropython</w:t>
-      </w:r>
-      <w:proofErr w:type="spellEnd"/>
-      <w:r>
-        <w:rPr>
-          <w:sz w:val="28"/>
-          <w:szCs w:val="28"/>
-        </w:rPr>
-        <w:t xml:space="preserve"> de la Raspberry Pico W/WH</w:t>
+        <w:t>Actualización del firmware de micropython de la Raspberry Pico W/WH</w:t>
       </w:r>
       <w:bookmarkEnd w:id="2"/>
     </w:p>
@@ -2274,15 +2253,7 @@
         <w:t>resultar</w:t>
       </w:r>
       <w:r>
-        <w:t xml:space="preserve"> conveniente actualizar el firmware de </w:t>
-      </w:r>
-      <w:proofErr w:type="spellStart"/>
-      <w:r>
-        <w:t>micropython</w:t>
-      </w:r>
-      <w:proofErr w:type="spellEnd"/>
-      <w:r>
-        <w:t xml:space="preserve"> de la Raspberry que incluye los últimas correcciones y mejoras.</w:t>
+        <w:t xml:space="preserve"> conveniente actualizar el firmware de micropython de la Raspberry que incluye los últimas correcciones y mejoras.</w:t>
       </w:r>
     </w:p>
     <w:p>
@@ -2386,11 +2357,9 @@
                         <wps:txbx>
                           <w:txbxContent>
                             <w:p>
-                              <w:proofErr w:type="spellStart"/>
                               <w:r>
                                 <w:t>BOOTSELsel</w:t>
                               </w:r>
-                              <w:proofErr w:type="spellEnd"/>
                             </w:p>
                           </w:txbxContent>
                         </wps:txbx>
@@ -2561,7 +2530,7 @@
           <w:noProof/>
         </w:rPr>
         <w:drawing>
-          <wp:inline distT="0" distB="0" distL="0" distR="0" wp14:anchorId="50CA2E49" wp14:editId="58F2E37B">
+          <wp:inline distT="0" distB="0" distL="0" distR="0" wp14:anchorId="50CA2E49" wp14:editId="519EEAC7">
             <wp:extent cx="1126242" cy="2794682"/>
             <wp:effectExtent l="0" t="0" r="0" b="5715"/>
             <wp:docPr id="1488213205" name="Imagen 2" descr="Raspberry Pi Pico W : Amazon.es: Informática"/>
@@ -2679,13 +2648,8 @@
       <w:r>
         <w:t xml:space="preserve">(a) Botón BOOTSEL en la </w:t>
       </w:r>
-      <w:proofErr w:type="spellStart"/>
-      <w:r>
-        <w:t>Rasbery</w:t>
-      </w:r>
-      <w:proofErr w:type="spellEnd"/>
-      <w:r>
-        <w:t xml:space="preserve"> Pico W</w:t>
+      <w:r>
+        <w:t>Rasbery Pico W</w:t>
       </w:r>
       <w:r>
         <w:t xml:space="preserve">.  </w:t>
@@ -2720,19 +2684,11 @@
         </w:rPr>
         <w:t xml:space="preserve">“RPI-RP2” </w:t>
       </w:r>
-      <w:proofErr w:type="spellStart"/>
       <w:r>
         <w:rPr>
           <w:lang w:val="en-US"/>
         </w:rPr>
-        <w:t>en</w:t>
-      </w:r>
-      <w:proofErr w:type="spellEnd"/>
-      <w:r>
-        <w:rPr>
-          <w:lang w:val="en-US"/>
-        </w:rPr>
-        <w:t xml:space="preserve"> Windows 11.</w:t>
+        <w:t>en Windows 11.</w:t>
       </w:r>
     </w:p>
     <w:p>
@@ -2774,15 +2730,7 @@
         </w:r>
       </w:hyperlink>
       <w:r>
-        <w:t xml:space="preserve"> la última versión de “</w:t>
-      </w:r>
-      <w:proofErr w:type="spellStart"/>
-      <w:r>
-        <w:t>Releases</w:t>
-      </w:r>
-      <w:proofErr w:type="spellEnd"/>
-      <w:r>
-        <w:t>”.</w:t>
+        <w:t xml:space="preserve"> la última versión de “Releases”.</w:t>
       </w:r>
     </w:p>
     <w:p>
@@ -2845,15 +2793,7 @@
         <w:t xml:space="preserve"> </w:t>
       </w:r>
       <w:r>
-        <w:t xml:space="preserve">2: Aspecto de la web donde se descarga el firmware de </w:t>
-      </w:r>
-      <w:proofErr w:type="spellStart"/>
-      <w:r>
-        <w:t>micropython</w:t>
-      </w:r>
-      <w:proofErr w:type="spellEnd"/>
-      <w:r>
-        <w:t>.</w:t>
+        <w:t>2: Aspecto de la web donde se descarga el firmware de micropython.</w:t>
       </w:r>
     </w:p>
     <w:p>
@@ -2915,18 +2855,9 @@
           <w:sz w:val="28"/>
           <w:szCs w:val="28"/>
         </w:rPr>
-        <w:t xml:space="preserve">con </w:t>
-      </w:r>
-      <w:proofErr w:type="spellStart"/>
-      <w:r>
-        <w:rPr>
-          <w:sz w:val="28"/>
-          <w:szCs w:val="28"/>
-        </w:rPr>
-        <w:t>Thonny</w:t>
+        <w:t>con Thonny</w:t>
       </w:r>
       <w:bookmarkEnd w:id="3"/>
-      <w:proofErr w:type="spellEnd"/>
     </w:p>
     <w:p>
       <w:pPr>
@@ -2935,15 +2866,7 @@
         <w:jc w:val="both"/>
       </w:pPr>
       <w:r>
-        <w:t xml:space="preserve">Descargar el software </w:t>
-      </w:r>
-      <w:proofErr w:type="spellStart"/>
-      <w:r>
-        <w:t>Thonny</w:t>
-      </w:r>
-      <w:proofErr w:type="spellEnd"/>
-      <w:r>
-        <w:t xml:space="preserve"> para nuestro sistema operativo desde la página oficial </w:t>
+        <w:t xml:space="preserve">Descargar el software Thonny para nuestro sistema operativo desde la página oficial </w:t>
       </w:r>
       <w:hyperlink r:id="rId20" w:history="1">
         <w:r>
@@ -2960,15 +2883,7 @@
         <w:t xml:space="preserve">al ordenador </w:t>
       </w:r>
       <w:r>
-        <w:t xml:space="preserve">antes de abrir </w:t>
-      </w:r>
-      <w:proofErr w:type="spellStart"/>
-      <w:r>
-        <w:t>Thonny</w:t>
-      </w:r>
-      <w:proofErr w:type="spellEnd"/>
-      <w:r>
-        <w:t xml:space="preserve"> por primera vez.</w:t>
+        <w:t>antes de abrir Thonny por primera vez.</w:t>
       </w:r>
     </w:p>
     <w:p>
@@ -2978,23 +2893,7 @@
         <w:jc w:val="both"/>
       </w:pPr>
       <w:r>
-        <w:t xml:space="preserve">Comprobar que en la parte inferior derecha de la pantalla de </w:t>
-      </w:r>
-      <w:proofErr w:type="spellStart"/>
-      <w:r>
-        <w:t>Thonny</w:t>
-      </w:r>
-      <w:proofErr w:type="spellEnd"/>
-      <w:r>
-        <w:t xml:space="preserve"> está seleccionado </w:t>
-      </w:r>
-      <w:proofErr w:type="spellStart"/>
-      <w:r>
-        <w:t>Micropython</w:t>
-      </w:r>
-      <w:proofErr w:type="spellEnd"/>
-      <w:r>
-        <w:t xml:space="preserve"> (Raspberry Pi Pico), y no “Local Python”. Ver figura 3.</w:t>
+        <w:t>Comprobar que en la parte inferior derecha de la pantalla de Thonny está seleccionado Micropython (Raspberry Pi Pico), y no “Local Python”. Ver figura 3.</w:t>
       </w:r>
     </w:p>
     <w:p>
@@ -3124,15 +3023,7 @@
         <w:jc w:val="center"/>
       </w:pPr>
       <w:r>
-        <w:t xml:space="preserve">Figura 3: Parte inferior derecha donde está la conexión actual de </w:t>
-      </w:r>
-      <w:proofErr w:type="spellStart"/>
-      <w:r>
-        <w:t>Thonny</w:t>
-      </w:r>
-      <w:proofErr w:type="spellEnd"/>
-      <w:r>
-        <w:t>.</w:t>
+        <w:t>Figura 3: Parte inferior derecha donde está la conexión actual de Thonny.</w:t>
       </w:r>
     </w:p>
     <w:p>
@@ -3159,21 +3050,8 @@
         <w:t>”</w:t>
       </w:r>
       <w:r>
-        <w:t xml:space="preserve"> de la página </w:t>
-      </w:r>
-      <w:proofErr w:type="spellStart"/>
-      <w:r>
-        <w:t>Github</w:t>
-      </w:r>
-      <w:proofErr w:type="spellEnd"/>
-      <w:r>
-        <w:t xml:space="preserve"> de </w:t>
-      </w:r>
-      <w:proofErr w:type="spellStart"/>
-      <w:r>
-        <w:t>DisparaTimer</w:t>
-      </w:r>
-      <w:proofErr w:type="spellEnd"/>
+        <w:t xml:space="preserve"> de la página Github de DisparaTimer</w:t>
+      </w:r>
       <w:r>
         <w:t>:</w:t>
       </w:r>
@@ -3202,19 +3080,11 @@
           <w:lang w:val="en-GB"/>
         </w:rPr>
       </w:pPr>
-      <w:proofErr w:type="spellStart"/>
       <w:r>
         <w:rPr>
           <w:lang w:val="en-GB"/>
         </w:rPr>
-        <w:t>Abrirlo</w:t>
-      </w:r>
-      <w:proofErr w:type="spellEnd"/>
-      <w:r>
-        <w:rPr>
-          <w:lang w:val="en-GB"/>
-        </w:rPr>
-        <w:t xml:space="preserve"> con Thonny</w:t>
+        <w:t>Abrirlo con Thonny</w:t>
       </w:r>
       <w:r>
         <w:rPr>
@@ -3259,13 +3129,8 @@
       <w:r>
         <w:sym w:font="Wingdings" w:char="F0E0"/>
       </w:r>
-      <w:proofErr w:type="spellStart"/>
-      <w:r>
-        <w:t>Save</w:t>
-      </w:r>
-      <w:proofErr w:type="spellEnd"/>
-      <w:r>
-        <w:t xml:space="preserve"> As</w:t>
+      <w:r>
+        <w:t>Save As</w:t>
       </w:r>
       <w:r>
         <w:sym w:font="Wingdings" w:char="F0E0"/>
@@ -3324,23 +3189,7 @@
       </w:pPr>
       <w:r>
         <w:lastRenderedPageBreak/>
-        <w:t xml:space="preserve">Cerrar </w:t>
-      </w:r>
-      <w:proofErr w:type="spellStart"/>
-      <w:r>
-        <w:t>Thonny</w:t>
-      </w:r>
-      <w:proofErr w:type="spellEnd"/>
-      <w:r>
-        <w:t xml:space="preserve"> y desconectar la Raspberry. Si hemos procedido correctamente, al volver a conectar la Raspberry se deberá iluminar un LED verde en la misma y estará disponible una nueva red </w:t>
-      </w:r>
-      <w:proofErr w:type="spellStart"/>
-      <w:r>
-        <w:t>WiFi</w:t>
-      </w:r>
-      <w:proofErr w:type="spellEnd"/>
-      <w:r>
-        <w:t xml:space="preserve"> llamada “DISPARA”.</w:t>
+        <w:t>Cerrar Thonny y desconectar la Raspberry. Si hemos procedido correctamente, al volver a conectar la Raspberry se deberá iluminar un LED verde en la misma y estará disponible una nueva red WiFi llamada “DISPARA”.</w:t>
       </w:r>
     </w:p>
     <w:p>
@@ -3416,7 +3265,13 @@
         <w:ind w:left="714" w:hanging="357"/>
       </w:pPr>
       <w:r>
-        <w:t>Raspberry-Relé: Según lo indicado en la figura 4.</w:t>
+        <w:t>Raspberry-Relé: Según lo indicado en la figura 4</w:t>
+      </w:r>
+      <w:r>
+        <w:t xml:space="preserve"> o 5</w:t>
+      </w:r>
+      <w:r>
+        <w:t>.</w:t>
       </w:r>
     </w:p>
     <w:p>
@@ -3433,6 +3288,9 @@
         <w:t>Relé-Ampliadora: Según lo indicado en la figura 4</w:t>
       </w:r>
       <w:r>
+        <w:t xml:space="preserve"> o 5</w:t>
+      </w:r>
+      <w:r>
         <w:t xml:space="preserve"> con </w:t>
       </w:r>
       <w:r>
@@ -3472,6 +3330,9 @@
       </w:r>
       <w:r>
         <w:t>uz de seguridad: Según lo indicado en la figura 4</w:t>
+      </w:r>
+      <w:r>
+        <w:t xml:space="preserve"> o 5</w:t>
       </w:r>
       <w:r>
         <w:t xml:space="preserve"> con cable de </w:t>
@@ -3545,7 +3406,93 @@
         <w:t>4</w:t>
       </w:r>
       <w:r>
-        <w:t>: Esquema de conexiones.</w:t>
+        <w:t>: Esquema de conexiones</w:t>
+      </w:r>
+      <w:r>
+        <w:t xml:space="preserve"> con relé electromecánico</w:t>
+      </w:r>
+      <w:r>
+        <w:t xml:space="preserve"> de 3,3V</w:t>
+      </w:r>
+      <w:r>
+        <w:t xml:space="preserve"> de 1 canal</w:t>
+      </w:r>
+      <w:r>
+        <w:t>.</w:t>
+      </w:r>
+    </w:p>
+    <w:p>
+      <w:pPr>
+        <w:jc w:val="center"/>
+      </w:pPr>
+    </w:p>
+    <w:p>
+      <w:pPr>
+        <w:jc w:val="center"/>
+      </w:pPr>
+      <w:r>
+        <w:rPr>
+          <w:noProof/>
+        </w:rPr>
+        <w:lastRenderedPageBreak/>
+        <w:drawing>
+          <wp:inline distT="0" distB="0" distL="0" distR="0" wp14:anchorId="4ABC61B2" wp14:editId="4639DFAF">
+            <wp:extent cx="6188710" cy="3481070"/>
+            <wp:effectExtent l="0" t="0" r="2540" b="5080"/>
+            <wp:docPr id="13405338" name="Imagen 22"/>
+            <wp:cNvGraphicFramePr>
+              <a:graphicFrameLocks xmlns:a="http://schemas.openxmlformats.org/drawingml/2006/main" noChangeAspect="1"/>
+            </wp:cNvGraphicFramePr>
+            <a:graphic xmlns:a="http://schemas.openxmlformats.org/drawingml/2006/main">
+              <a:graphicData uri="http://schemas.openxmlformats.org/drawingml/2006/picture">
+                <pic:pic xmlns:pic="http://schemas.openxmlformats.org/drawingml/2006/picture">
+                  <pic:nvPicPr>
+                    <pic:cNvPr id="13405338" name="Imagen 13405338"/>
+                    <pic:cNvPicPr/>
+                  </pic:nvPicPr>
+                  <pic:blipFill>
+                    <a:blip r:embed="rId24">
+                      <a:extLst>
+                        <a:ext uri="{28A0092B-C50C-407E-A947-70E740481C1C}">
+                          <a14:useLocalDpi xmlns:a14="http://schemas.microsoft.com/office/drawing/2010/main" val="0"/>
+                        </a:ext>
+                      </a:extLst>
+                    </a:blip>
+                    <a:stretch>
+                      <a:fillRect/>
+                    </a:stretch>
+                  </pic:blipFill>
+                  <pic:spPr>
+                    <a:xfrm>
+                      <a:off x="0" y="0"/>
+                      <a:ext cx="6188710" cy="3481070"/>
+                    </a:xfrm>
+                    <a:prstGeom prst="rect">
+                      <a:avLst/>
+                    </a:prstGeom>
+                  </pic:spPr>
+                </pic:pic>
+              </a:graphicData>
+            </a:graphic>
+          </wp:inline>
+        </w:drawing>
+      </w:r>
+    </w:p>
+    <w:p>
+      <w:pPr>
+        <w:jc w:val="center"/>
+      </w:pPr>
+      <w:r>
+        <w:t xml:space="preserve">Figura 5: Esquema de conexiones con relé de estado sólido tipo </w:t>
+      </w:r>
+      <w:r>
+        <w:t>HY-M284</w:t>
+      </w:r>
+      <w:r>
+        <w:t xml:space="preserve"> de 2 canales</w:t>
+      </w:r>
+      <w:r>
+        <w:t>.</w:t>
       </w:r>
     </w:p>
     <w:p/>
@@ -3575,7 +3522,6 @@
         <w:t xml:space="preserve">del </w:t>
       </w:r>
       <w:bookmarkEnd w:id="6"/>
-      <w:proofErr w:type="spellStart"/>
       <w:r>
         <w:rPr>
           <w:sz w:val="32"/>
@@ -3583,7 +3529,6 @@
         </w:rPr>
         <w:t>DisparaTimer</w:t>
       </w:r>
-      <w:proofErr w:type="spellEnd"/>
     </w:p>
     <w:p>
       <w:pPr>
@@ -3591,13 +3536,8 @@
         <w:ind w:left="425"/>
         <w:jc w:val="both"/>
       </w:pPr>
-      <w:proofErr w:type="spellStart"/>
-      <w:r>
-        <w:t>DisparaTimer</w:t>
-      </w:r>
-      <w:proofErr w:type="spellEnd"/>
-      <w:r>
-        <w:t xml:space="preserve"> </w:t>
+      <w:r>
+        <w:t xml:space="preserve">DisparaTimer </w:t>
       </w:r>
       <w:r>
         <w:t xml:space="preserve">tiene dos </w:t>
@@ -3686,7 +3626,6 @@
         <w:jc w:val="both"/>
       </w:pPr>
       <w:r>
-        <w:lastRenderedPageBreak/>
         <w:t xml:space="preserve">La aplicación se redimensiona según el tipo de pantalla, pero </w:t>
       </w:r>
       <w:r>
@@ -3754,16 +3693,8 @@
         <w:rPr>
           <w:u w:val="single"/>
         </w:rPr>
-        <w:t xml:space="preserve"> si el móvil no está conectado a alguna red </w:t>
-      </w:r>
-      <w:proofErr w:type="spellStart"/>
-      <w:r>
-        <w:rPr>
-          <w:u w:val="single"/>
-        </w:rPr>
-        <w:t>WiFi</w:t>
-      </w:r>
-      <w:proofErr w:type="spellEnd"/>
+        <w:t xml:space="preserve"> si el móvil no está conectado a alguna red WiFi</w:t>
+      </w:r>
       <w:r>
         <w:t>.</w:t>
       </w:r>
@@ -3784,6 +3715,7 @@
           <w:sz w:val="28"/>
           <w:szCs w:val="28"/>
         </w:rPr>
+        <w:lastRenderedPageBreak/>
         <w:t>Modo TIMER</w:t>
       </w:r>
       <w:bookmarkEnd w:id="7"/>
@@ -5636,7 +5568,7 @@
                     <pic:cNvPicPr/>
                   </pic:nvPicPr>
                   <pic:blipFill>
-                    <a:blip r:embed="rId24"/>
+                    <a:blip r:embed="rId25"/>
                     <a:stretch>
                       <a:fillRect/>
                     </a:stretch>
@@ -5663,7 +5595,13 @@
         <w:jc w:val="center"/>
       </w:pPr>
       <w:r>
-        <w:t>Figura 5: Pantalla del modo TIMER.</w:t>
+        <w:t xml:space="preserve">Figura </w:t>
+      </w:r>
+      <w:r>
+        <w:t>6</w:t>
+      </w:r>
+      <w:r>
+        <w:t>: Pantalla del modo TIMER.</w:t>
       </w:r>
     </w:p>
     <w:p>
@@ -5679,6 +5617,7 @@
       </w:pPr>
       <w:bookmarkStart w:id="8" w:name="_Toc175491563"/>
       <w:r>
+        <w:lastRenderedPageBreak/>
         <w:t xml:space="preserve">Establecer el tiempo </w:t>
       </w:r>
       <w:r>
@@ -5857,14 +5796,9 @@
       </w:pPr>
       <w:bookmarkStart w:id="9" w:name="_Toc175491564"/>
       <w:r>
-        <w:t>Uso de botones “+/</w:t>
-      </w:r>
-      <w:proofErr w:type="gramStart"/>
-      <w:r>
-        <w:t>-“</w:t>
+        <w:t>Uso de botones “+/-“</w:t>
       </w:r>
       <w:bookmarkEnd w:id="9"/>
-      <w:proofErr w:type="gramEnd"/>
     </w:p>
     <w:p>
       <w:pPr>
@@ -6129,15 +6063,7 @@
         <w:jc w:val="both"/>
       </w:pPr>
       <w:r>
-        <w:t xml:space="preserve">El tiempo base de la tira de prueba se establece de la misma forma que se indica en el apartado 2.1.1 y cada tramo se recalcula automáticamente. El </w:t>
-      </w:r>
-      <w:proofErr w:type="spellStart"/>
-      <w:r>
-        <w:t>numero</w:t>
-      </w:r>
-      <w:proofErr w:type="spellEnd"/>
-      <w:r>
-        <w:t xml:space="preserve"> de tramos a realizar y la fracción de paso que se incrementa en cada uno se definen con </w:t>
+        <w:t xml:space="preserve">El tiempo base de la tira de prueba se establece de la misma forma que se indica en el apartado 2.1.1 y cada tramo se recalcula automáticamente. El numero de tramos a realizar y la fracción de paso que se incrementa en cada uno se definen con </w:t>
       </w:r>
       <w:r>
         <w:rPr>
@@ -6930,7 +6856,7 @@
                     <pic:cNvPicPr/>
                   </pic:nvPicPr>
                   <pic:blipFill>
-                    <a:blip r:embed="rId25"/>
+                    <a:blip r:embed="rId26"/>
                     <a:stretch>
                       <a:fillRect/>
                     </a:stretch>
@@ -6953,10 +6879,17 @@
     </w:p>
     <w:p>
       <w:pPr>
+        <w:ind w:left="624" w:hanging="624"/>
         <w:jc w:val="center"/>
       </w:pPr>
       <w:r>
-        <w:t>Figura 6: Pantalla del modo TIRAP</w:t>
+        <w:t xml:space="preserve">Figura </w:t>
+      </w:r>
+      <w:r>
+        <w:t>7</w:t>
+      </w:r>
+      <w:r>
+        <w:t>: Pantalla del modo TIRAP</w:t>
       </w:r>
     </w:p>
     <w:p/>
@@ -7120,7 +7053,7 @@
       <w:r>
         <w:t xml:space="preserve"> </w:t>
       </w:r>
-      <w:hyperlink r:id="rId26" w:history="1">
+      <w:hyperlink r:id="rId27" w:history="1">
         <w:r>
           <w:rPr>
             <w:rStyle w:val="Hipervnculo"/>
@@ -7138,8 +7071,8 @@
       </w:r>
     </w:p>
     <w:sectPr>
-      <w:headerReference w:type="default" r:id="rId27"/>
-      <w:footerReference w:type="default" r:id="rId28"/>
+      <w:headerReference w:type="default" r:id="rId28"/>
+      <w:footerReference w:type="default" r:id="rId29"/>
       <w:pgSz w:w="11906" w:h="16838"/>
       <w:pgMar w:top="1440" w:right="1080" w:bottom="1440" w:left="1080" w:header="708" w:footer="708" w:gutter="0"/>
       <w:pgNumType w:start="1"/>
@@ -7297,15 +7230,7 @@
       </w:pBdr>
     </w:pPr>
     <w:r>
-      <w:t xml:space="preserve">Manual de Usuario de </w:t>
-    </w:r>
-    <w:proofErr w:type="spellStart"/>
-    <w:r>
-      <w:t>DisparaTimer</w:t>
-    </w:r>
-    <w:proofErr w:type="spellEnd"/>
-    <w:r>
-      <w:t xml:space="preserve"> v1.0</w:t>
+      <w:t>Manual de Usuario de DisparaTimer v1.0</w:t>
     </w:r>
   </w:p>
 </w:hdr>

--- a/Manual/Manual de Usuario DisparaTimer v1.0.docx
+++ b/Manual/Manual de Usuario DisparaTimer v1.0.docx
@@ -1957,8 +1957,13 @@
         <w:ind w:left="425"/>
         <w:jc w:val="both"/>
       </w:pPr>
-      <w:r>
-        <w:t>DisparaTimer es una a</w:t>
+      <w:proofErr w:type="spellStart"/>
+      <w:r>
+        <w:t>DisparaTimer</w:t>
+      </w:r>
+      <w:proofErr w:type="spellEnd"/>
+      <w:r>
+        <w:t xml:space="preserve"> es una a</w:t>
       </w:r>
       <w:r>
         <w:t xml:space="preserve">plicación para móviles Android </w:t>
@@ -2148,10 +2153,20 @@
         <w:ind w:left="1077" w:hanging="357"/>
       </w:pPr>
       <w:r>
-        <w:t xml:space="preserve">Relé de potencia </w:t>
-      </w:r>
-      <w:r>
-        <w:t xml:space="preserve">AC </w:t>
+        <w:t>Un relé de potencia AC.</w:t>
+      </w:r>
+    </w:p>
+    <w:p>
+      <w:pPr>
+        <w:pStyle w:val="Prrafodelista"/>
+        <w:numPr>
+          <w:ilvl w:val="1"/>
+          <w:numId w:val="3"/>
+        </w:numPr>
+        <w:spacing w:after="240" w:line="360" w:lineRule="auto"/>
+      </w:pPr>
+      <w:r>
+        <w:t xml:space="preserve">Electromecánico </w:t>
       </w:r>
       <w:r>
         <w:t xml:space="preserve">de 1 canal </w:t>
@@ -2164,6 +2179,117 @@
       </w:r>
       <w:r>
         <w:t>.</w:t>
+      </w:r>
+    </w:p>
+    <w:p>
+      <w:pPr>
+        <w:pStyle w:val="Prrafodelista"/>
+        <w:numPr>
+          <w:ilvl w:val="1"/>
+          <w:numId w:val="3"/>
+        </w:numPr>
+        <w:spacing w:after="240" w:line="360" w:lineRule="auto"/>
+      </w:pPr>
+      <w:r>
+        <w:t>De estado sólido de 2 canales controlado por un circuito DC “</w:t>
+      </w:r>
+      <w:proofErr w:type="spellStart"/>
+      <w:r>
+        <w:t>low</w:t>
+      </w:r>
+      <w:proofErr w:type="spellEnd"/>
+      <w:r>
+        <w:t xml:space="preserve"> </w:t>
+      </w:r>
+      <w:proofErr w:type="spellStart"/>
+      <w:r>
+        <w:t>level</w:t>
+      </w:r>
+      <w:proofErr w:type="spellEnd"/>
+      <w:r>
+        <w:t xml:space="preserve"> </w:t>
+      </w:r>
+      <w:proofErr w:type="spellStart"/>
+      <w:r>
+        <w:t>trigger</w:t>
+      </w:r>
+      <w:proofErr w:type="spellEnd"/>
+      <w:r>
+        <w:t>” de 5V (</w:t>
+      </w:r>
+      <w:r>
+        <w:rPr>
+          <w:color w:val="FF0000"/>
+          <w:u w:val="single"/>
+        </w:rPr>
+        <w:t>el tipo “</w:t>
+      </w:r>
+      <w:proofErr w:type="spellStart"/>
+      <w:r>
+        <w:rPr>
+          <w:color w:val="FF0000"/>
+          <w:u w:val="single"/>
+        </w:rPr>
+        <w:t>high</w:t>
+      </w:r>
+      <w:proofErr w:type="spellEnd"/>
+      <w:r>
+        <w:rPr>
+          <w:color w:val="FF0000"/>
+          <w:u w:val="single"/>
+        </w:rPr>
+        <w:t xml:space="preserve"> </w:t>
+      </w:r>
+      <w:proofErr w:type="spellStart"/>
+      <w:r>
+        <w:rPr>
+          <w:color w:val="FF0000"/>
+          <w:u w:val="single"/>
+        </w:rPr>
+        <w:t>level</w:t>
+      </w:r>
+      <w:proofErr w:type="spellEnd"/>
+      <w:r>
+        <w:rPr>
+          <w:color w:val="FF0000"/>
+          <w:u w:val="single"/>
+        </w:rPr>
+        <w:t xml:space="preserve"> </w:t>
+      </w:r>
+      <w:proofErr w:type="spellStart"/>
+      <w:r>
+        <w:rPr>
+          <w:color w:val="FF0000"/>
+          <w:u w:val="single"/>
+        </w:rPr>
+        <w:t>trigger</w:t>
+      </w:r>
+      <w:proofErr w:type="spellEnd"/>
+      <w:r>
+        <w:rPr>
+          <w:color w:val="FF0000"/>
+          <w:u w:val="single"/>
+        </w:rPr>
+        <w:t xml:space="preserve">” </w:t>
+      </w:r>
+      <w:r>
+        <w:rPr>
+          <w:b/>
+          <w:bCs/>
+          <w:color w:val="FF0000"/>
+          <w:u w:val="single"/>
+        </w:rPr>
+        <w:t>NO</w:t>
+      </w:r>
+      <w:r>
+        <w:rPr>
+          <w:color w:val="FF0000"/>
+          <w:u w:val="single"/>
+        </w:rPr>
+        <w:t xml:space="preserve"> funciona</w:t>
+      </w:r>
+      <w:r>
+        <w:t xml:space="preserve">). </w:t>
       </w:r>
     </w:p>
     <w:p>
@@ -2227,7 +2353,23 @@
           <w:sz w:val="28"/>
           <w:szCs w:val="28"/>
         </w:rPr>
-        <w:t>Actualización del firmware de micropython de la Raspberry Pico W/WH</w:t>
+        <w:t xml:space="preserve">Actualización del firmware de </w:t>
+      </w:r>
+      <w:proofErr w:type="spellStart"/>
+      <w:r>
+        <w:rPr>
+          <w:sz w:val="28"/>
+          <w:szCs w:val="28"/>
+        </w:rPr>
+        <w:t>micropython</w:t>
+      </w:r>
+      <w:proofErr w:type="spellEnd"/>
+      <w:r>
+        <w:rPr>
+          <w:sz w:val="28"/>
+          <w:szCs w:val="28"/>
+        </w:rPr>
+        <w:t xml:space="preserve"> de la Raspberry Pico W/WH</w:t>
       </w:r>
       <w:bookmarkEnd w:id="2"/>
     </w:p>
@@ -2253,7 +2395,15 @@
         <w:t>resultar</w:t>
       </w:r>
       <w:r>
-        <w:t xml:space="preserve"> conveniente actualizar el firmware de micropython de la Raspberry que incluye los últimas correcciones y mejoras.</w:t>
+        <w:t xml:space="preserve"> conveniente actualizar el firmware de </w:t>
+      </w:r>
+      <w:proofErr w:type="spellStart"/>
+      <w:r>
+        <w:t>micropython</w:t>
+      </w:r>
+      <w:proofErr w:type="spellEnd"/>
+      <w:r>
+        <w:t xml:space="preserve"> de la Raspberry que incluye los últimas correcciones y mejoras.</w:t>
       </w:r>
     </w:p>
     <w:p>
@@ -2357,9 +2507,11 @@
                         <wps:txbx>
                           <w:txbxContent>
                             <w:p>
+                              <w:proofErr w:type="spellStart"/>
                               <w:r>
                                 <w:t>BOOTSELsel</w:t>
                               </w:r>
+                              <w:proofErr w:type="spellEnd"/>
                             </w:p>
                           </w:txbxContent>
                         </wps:txbx>
@@ -2530,7 +2682,7 @@
           <w:noProof/>
         </w:rPr>
         <w:drawing>
-          <wp:inline distT="0" distB="0" distL="0" distR="0" wp14:anchorId="50CA2E49" wp14:editId="519EEAC7">
+          <wp:inline distT="0" distB="0" distL="0" distR="0" wp14:anchorId="50CA2E49" wp14:editId="5AD5FE69">
             <wp:extent cx="1126242" cy="2794682"/>
             <wp:effectExtent l="0" t="0" r="0" b="5715"/>
             <wp:docPr id="1488213205" name="Imagen 2" descr="Raspberry Pi Pico W : Amazon.es: Informática"/>
@@ -2648,8 +2800,13 @@
       <w:r>
         <w:t xml:space="preserve">(a) Botón BOOTSEL en la </w:t>
       </w:r>
-      <w:r>
-        <w:t>Rasbery Pico W</w:t>
+      <w:proofErr w:type="spellStart"/>
+      <w:r>
+        <w:t>Rasbery</w:t>
+      </w:r>
+      <w:proofErr w:type="spellEnd"/>
+      <w:r>
+        <w:t xml:space="preserve"> Pico W</w:t>
       </w:r>
       <w:r>
         <w:t xml:space="preserve">.  </w:t>
@@ -2684,11 +2841,19 @@
         </w:rPr>
         <w:t xml:space="preserve">“RPI-RP2” </w:t>
       </w:r>
+      <w:proofErr w:type="spellStart"/>
       <w:r>
         <w:rPr>
           <w:lang w:val="en-US"/>
         </w:rPr>
-        <w:t>en Windows 11.</w:t>
+        <w:t>en</w:t>
+      </w:r>
+      <w:proofErr w:type="spellEnd"/>
+      <w:r>
+        <w:rPr>
+          <w:lang w:val="en-US"/>
+        </w:rPr>
+        <w:t xml:space="preserve"> Windows 11.</w:t>
       </w:r>
     </w:p>
     <w:p>
@@ -2730,7 +2895,15 @@
         </w:r>
       </w:hyperlink>
       <w:r>
-        <w:t xml:space="preserve"> la última versión de “Releases”.</w:t>
+        <w:t xml:space="preserve"> la última versión de “</w:t>
+      </w:r>
+      <w:proofErr w:type="spellStart"/>
+      <w:r>
+        <w:t>Releases</w:t>
+      </w:r>
+      <w:proofErr w:type="spellEnd"/>
+      <w:r>
+        <w:t>”.</w:t>
       </w:r>
     </w:p>
     <w:p>
@@ -2793,7 +2966,15 @@
         <w:t xml:space="preserve"> </w:t>
       </w:r>
       <w:r>
-        <w:t>2: Aspecto de la web donde se descarga el firmware de micropython.</w:t>
+        <w:t xml:space="preserve">2: Aspecto de la web donde se descarga el firmware de </w:t>
+      </w:r>
+      <w:proofErr w:type="spellStart"/>
+      <w:r>
+        <w:t>micropython</w:t>
+      </w:r>
+      <w:proofErr w:type="spellEnd"/>
+      <w:r>
+        <w:t>.</w:t>
       </w:r>
     </w:p>
     <w:p>
@@ -2855,9 +3036,18 @@
           <w:sz w:val="28"/>
           <w:szCs w:val="28"/>
         </w:rPr>
-        <w:t>con Thonny</w:t>
+        <w:t xml:space="preserve">con </w:t>
+      </w:r>
+      <w:proofErr w:type="spellStart"/>
+      <w:r>
+        <w:rPr>
+          <w:sz w:val="28"/>
+          <w:szCs w:val="28"/>
+        </w:rPr>
+        <w:t>Thonny</w:t>
       </w:r>
       <w:bookmarkEnd w:id="3"/>
+      <w:proofErr w:type="spellEnd"/>
     </w:p>
     <w:p>
       <w:pPr>
@@ -2866,7 +3056,15 @@
         <w:jc w:val="both"/>
       </w:pPr>
       <w:r>
-        <w:t xml:space="preserve">Descargar el software Thonny para nuestro sistema operativo desde la página oficial </w:t>
+        <w:t xml:space="preserve">Descargar el software </w:t>
+      </w:r>
+      <w:proofErr w:type="spellStart"/>
+      <w:r>
+        <w:t>Thonny</w:t>
+      </w:r>
+      <w:proofErr w:type="spellEnd"/>
+      <w:r>
+        <w:t xml:space="preserve"> para nuestro sistema operativo desde la página oficial </w:t>
       </w:r>
       <w:hyperlink r:id="rId20" w:history="1">
         <w:r>
@@ -2883,7 +3081,15 @@
         <w:t xml:space="preserve">al ordenador </w:t>
       </w:r>
       <w:r>
-        <w:t>antes de abrir Thonny por primera vez.</w:t>
+        <w:t xml:space="preserve">antes de abrir </w:t>
+      </w:r>
+      <w:proofErr w:type="spellStart"/>
+      <w:r>
+        <w:t>Thonny</w:t>
+      </w:r>
+      <w:proofErr w:type="spellEnd"/>
+      <w:r>
+        <w:t xml:space="preserve"> por primera vez.</w:t>
       </w:r>
     </w:p>
     <w:p>
@@ -2893,7 +3099,23 @@
         <w:jc w:val="both"/>
       </w:pPr>
       <w:r>
-        <w:t>Comprobar que en la parte inferior derecha de la pantalla de Thonny está seleccionado Micropython (Raspberry Pi Pico), y no “Local Python”. Ver figura 3.</w:t>
+        <w:t xml:space="preserve">Comprobar que en la parte inferior derecha de la pantalla de </w:t>
+      </w:r>
+      <w:proofErr w:type="spellStart"/>
+      <w:r>
+        <w:t>Thonny</w:t>
+      </w:r>
+      <w:proofErr w:type="spellEnd"/>
+      <w:r>
+        <w:t xml:space="preserve"> está seleccionado </w:t>
+      </w:r>
+      <w:proofErr w:type="spellStart"/>
+      <w:r>
+        <w:t>Micropython</w:t>
+      </w:r>
+      <w:proofErr w:type="spellEnd"/>
+      <w:r>
+        <w:t xml:space="preserve"> (Raspberry Pi Pico), y no “Local Python”. Ver figura 3.</w:t>
       </w:r>
     </w:p>
     <w:p>
@@ -3023,7 +3245,15 @@
         <w:jc w:val="center"/>
       </w:pPr>
       <w:r>
-        <w:t>Figura 3: Parte inferior derecha donde está la conexión actual de Thonny.</w:t>
+        <w:t xml:space="preserve">Figura 3: Parte inferior derecha donde está la conexión actual de </w:t>
+      </w:r>
+      <w:proofErr w:type="spellStart"/>
+      <w:r>
+        <w:t>Thonny</w:t>
+      </w:r>
+      <w:proofErr w:type="spellEnd"/>
+      <w:r>
+        <w:t>.</w:t>
       </w:r>
     </w:p>
     <w:p>
@@ -3050,8 +3280,21 @@
         <w:t>”</w:t>
       </w:r>
       <w:r>
-        <w:t xml:space="preserve"> de la página Github de DisparaTimer</w:t>
-      </w:r>
+        <w:t xml:space="preserve"> de la página </w:t>
+      </w:r>
+      <w:proofErr w:type="spellStart"/>
+      <w:r>
+        <w:t>Github</w:t>
+      </w:r>
+      <w:proofErr w:type="spellEnd"/>
+      <w:r>
+        <w:t xml:space="preserve"> de </w:t>
+      </w:r>
+      <w:proofErr w:type="spellStart"/>
+      <w:r>
+        <w:t>DisparaTimer</w:t>
+      </w:r>
+      <w:proofErr w:type="spellEnd"/>
       <w:r>
         <w:t>:</w:t>
       </w:r>
@@ -3080,11 +3323,19 @@
           <w:lang w:val="en-GB"/>
         </w:rPr>
       </w:pPr>
+      <w:proofErr w:type="spellStart"/>
       <w:r>
         <w:rPr>
           <w:lang w:val="en-GB"/>
         </w:rPr>
-        <w:t>Abrirlo con Thonny</w:t>
+        <w:t>Abrirlo</w:t>
+      </w:r>
+      <w:proofErr w:type="spellEnd"/>
+      <w:r>
+        <w:rPr>
+          <w:lang w:val="en-GB"/>
+        </w:rPr>
+        <w:t xml:space="preserve"> con Thonny</w:t>
       </w:r>
       <w:r>
         <w:rPr>
@@ -3129,8 +3380,13 @@
       <w:r>
         <w:sym w:font="Wingdings" w:char="F0E0"/>
       </w:r>
-      <w:r>
-        <w:t>Save As</w:t>
+      <w:proofErr w:type="spellStart"/>
+      <w:r>
+        <w:t>Save</w:t>
+      </w:r>
+      <w:proofErr w:type="spellEnd"/>
+      <w:r>
+        <w:t xml:space="preserve"> As</w:t>
       </w:r>
       <w:r>
         <w:sym w:font="Wingdings" w:char="F0E0"/>
@@ -3189,7 +3445,23 @@
       </w:pPr>
       <w:r>
         <w:lastRenderedPageBreak/>
-        <w:t>Cerrar Thonny y desconectar la Raspberry. Si hemos procedido correctamente, al volver a conectar la Raspberry se deberá iluminar un LED verde en la misma y estará disponible una nueva red WiFi llamada “DISPARA”.</w:t>
+        <w:t xml:space="preserve">Cerrar </w:t>
+      </w:r>
+      <w:proofErr w:type="spellStart"/>
+      <w:r>
+        <w:t>Thonny</w:t>
+      </w:r>
+      <w:proofErr w:type="spellEnd"/>
+      <w:r>
+        <w:t xml:space="preserve"> y desconectar la Raspberry. Si hemos procedido correctamente, al volver a conectar la Raspberry se deberá iluminar un LED verde en la misma y estará disponible una nueva red </w:t>
+      </w:r>
+      <w:proofErr w:type="spellStart"/>
+      <w:r>
+        <w:t>WiFi</w:t>
+      </w:r>
+      <w:proofErr w:type="spellEnd"/>
+      <w:r>
+        <w:t xml:space="preserve"> llamada “DISPARA”.</w:t>
       </w:r>
     </w:p>
     <w:p>
@@ -3247,11 +3519,20 @@
       </w:r>
       <w:bookmarkStart w:id="5" w:name="_Hlk175600766"/>
       <w:r>
+        <w:rPr>
+          <w:u w:val="single"/>
+        </w:rPr>
         <w:t>Deshabilitar funciones tipo “Mantenerse conectado” de Xiaomi que elude conexiones sin interne</w:t>
       </w:r>
       <w:bookmarkEnd w:id="5"/>
       <w:r>
-        <w:t xml:space="preserve">t. </w:t>
+        <w:rPr>
+          <w:u w:val="single"/>
+        </w:rPr>
+        <w:t>t</w:t>
+      </w:r>
+      <w:r>
+        <w:t xml:space="preserve">. </w:t>
       </w:r>
     </w:p>
     <w:p>
@@ -3428,18 +3709,16 @@
     </w:p>
     <w:p>
       <w:pPr>
+        <w:ind w:left="624" w:hanging="624"/>
         <w:jc w:val="center"/>
       </w:pPr>
       <w:r>
-        <w:rPr>
-          <w:noProof/>
-        </w:rPr>
         <w:lastRenderedPageBreak/>
         <w:drawing>
-          <wp:inline distT="0" distB="0" distL="0" distR="0" wp14:anchorId="4ABC61B2" wp14:editId="4639DFAF">
-            <wp:extent cx="6188710" cy="3481070"/>
-            <wp:effectExtent l="0" t="0" r="2540" b="5080"/>
-            <wp:docPr id="13405338" name="Imagen 22"/>
+          <wp:inline distT="0" distB="0" distL="0" distR="0" wp14:anchorId="275BEC97" wp14:editId="0DBB05B1">
+            <wp:extent cx="6188710" cy="3531870"/>
+            <wp:effectExtent l="0" t="0" r="2540" b="0"/>
+            <wp:docPr id="450499227" name="Imagen 1"/>
             <wp:cNvGraphicFramePr>
               <a:graphicFrameLocks xmlns:a="http://schemas.openxmlformats.org/drawingml/2006/main" noChangeAspect="1"/>
             </wp:cNvGraphicFramePr>
@@ -3447,17 +3726,11 @@
               <a:graphicData uri="http://schemas.openxmlformats.org/drawingml/2006/picture">
                 <pic:pic xmlns:pic="http://schemas.openxmlformats.org/drawingml/2006/picture">
                   <pic:nvPicPr>
-                    <pic:cNvPr id="13405338" name="Imagen 13405338"/>
+                    <pic:cNvPr id="450499227" name=""/>
                     <pic:cNvPicPr/>
                   </pic:nvPicPr>
                   <pic:blipFill>
-                    <a:blip r:embed="rId24">
-                      <a:extLst>
-                        <a:ext uri="{28A0092B-C50C-407E-A947-70E740481C1C}">
-                          <a14:useLocalDpi xmlns:a14="http://schemas.microsoft.com/office/drawing/2010/main" val="0"/>
-                        </a:ext>
-                      </a:extLst>
-                    </a:blip>
+                    <a:blip r:embed="rId24"/>
                     <a:stretch>
                       <a:fillRect/>
                     </a:stretch>
@@ -3465,7 +3738,7 @@
                   <pic:spPr>
                     <a:xfrm>
                       <a:off x="0" y="0"/>
-                      <a:ext cx="6188710" cy="3481070"/>
+                      <a:ext cx="6188710" cy="3531870"/>
                     </a:xfrm>
                     <a:prstGeom prst="rect">
                       <a:avLst/>
@@ -3480,19 +3753,50 @@
     </w:p>
     <w:p>
       <w:pPr>
+        <w:spacing w:after="0"/>
         <w:jc w:val="center"/>
       </w:pPr>
       <w:r>
-        <w:t xml:space="preserve">Figura 5: Esquema de conexiones con relé de estado sólido tipo </w:t>
-      </w:r>
-      <w:r>
-        <w:t>HY-M284</w:t>
-      </w:r>
-      <w:r>
-        <w:t xml:space="preserve"> de 2 canales</w:t>
-      </w:r>
-      <w:r>
-        <w:t>.</w:t>
+        <w:t xml:space="preserve">Figura 5: Esquema de conexiones con relé de estado sólido </w:t>
+      </w:r>
+      <w:r>
+        <w:t>“</w:t>
+      </w:r>
+      <w:proofErr w:type="spellStart"/>
+      <w:r>
+        <w:t>low-level</w:t>
+      </w:r>
+      <w:proofErr w:type="spellEnd"/>
+      <w:r>
+        <w:t xml:space="preserve"> </w:t>
+      </w:r>
+      <w:proofErr w:type="spellStart"/>
+      <w:r>
+        <w:t>trigger</w:t>
+      </w:r>
+      <w:proofErr w:type="spellEnd"/>
+      <w:r>
+        <w:t>” de 2 canales (</w:t>
+      </w:r>
+      <w:r>
+        <w:t xml:space="preserve">tipo </w:t>
+      </w:r>
+    </w:p>
+    <w:p>
+      <w:pPr>
+        <w:ind w:left="624" w:firstLine="624"/>
+      </w:pPr>
+      <w:r>
+        <w:t>HY</w:t>
+      </w:r>
+      <w:r>
+        <w:t>-</w:t>
+      </w:r>
+      <w:r>
+        <w:t>M284</w:t>
+      </w:r>
+      <w:r>
+        <w:t xml:space="preserve"> en el esquema)</w:t>
       </w:r>
     </w:p>
     <w:p/>
@@ -3522,6 +3826,7 @@
         <w:t xml:space="preserve">del </w:t>
       </w:r>
       <w:bookmarkEnd w:id="6"/>
+      <w:proofErr w:type="spellStart"/>
       <w:r>
         <w:rPr>
           <w:sz w:val="32"/>
@@ -3529,6 +3834,7 @@
         </w:rPr>
         <w:t>DisparaTimer</w:t>
       </w:r>
+      <w:proofErr w:type="spellEnd"/>
     </w:p>
     <w:p>
       <w:pPr>
@@ -3536,8 +3842,13 @@
         <w:ind w:left="425"/>
         <w:jc w:val="both"/>
       </w:pPr>
-      <w:r>
-        <w:t xml:space="preserve">DisparaTimer </w:t>
+      <w:proofErr w:type="spellStart"/>
+      <w:r>
+        <w:t>DisparaTimer</w:t>
+      </w:r>
+      <w:proofErr w:type="spellEnd"/>
+      <w:r>
+        <w:t xml:space="preserve"> </w:t>
       </w:r>
       <w:r>
         <w:t xml:space="preserve">tiene dos </w:t>
@@ -3648,52 +3959,6 @@
       </w:r>
       <w:r>
         <w:t>para mejorar el aspecto</w:t>
-      </w:r>
-      <w:r>
-        <w:t>.</w:t>
-      </w:r>
-      <w:r>
-        <w:t xml:space="preserve"> </w:t>
-      </w:r>
-      <w:r>
-        <w:rPr>
-          <w:u w:val="single"/>
-        </w:rPr>
-        <w:t xml:space="preserve">La aplicación se cerrará al presionar </w:t>
-      </w:r>
-      <w:r>
-        <w:rPr>
-          <w:b/>
-          <w:bCs/>
-          <w:u w:val="single"/>
-        </w:rPr>
-        <w:t>(4)</w:t>
-      </w:r>
-      <w:r>
-        <w:rPr>
-          <w:u w:val="single"/>
-        </w:rPr>
-        <w:t xml:space="preserve"> </w:t>
-      </w:r>
-      <w:r>
-        <w:rPr>
-          <w:u w:val="single"/>
-        </w:rPr>
-        <w:t xml:space="preserve">o </w:t>
-      </w:r>
-      <w:r>
-        <w:rPr>
-          <w:b/>
-          <w:bCs/>
-          <w:u w:val="single"/>
-        </w:rPr>
-        <w:t>(5)</w:t>
-      </w:r>
-      <w:r>
-        <w:rPr>
-          <w:u w:val="single"/>
-        </w:rPr>
-        <w:t xml:space="preserve"> si el móvil no está conectado a alguna red WiFi</w:t>
       </w:r>
       <w:r>
         <w:t>.</w:t>
@@ -5796,9 +6061,14 @@
       </w:pPr>
       <w:bookmarkStart w:id="9" w:name="_Toc175491564"/>
       <w:r>
-        <w:t>Uso de botones “+/-“</w:t>
+        <w:t>Uso de botones “+/</w:t>
+      </w:r>
+      <w:proofErr w:type="gramStart"/>
+      <w:r>
+        <w:t>-“</w:t>
       </w:r>
       <w:bookmarkEnd w:id="9"/>
+      <w:proofErr w:type="gramEnd"/>
     </w:p>
     <w:p>
       <w:pPr>
@@ -6063,7 +6333,13 @@
         <w:jc w:val="both"/>
       </w:pPr>
       <w:r>
-        <w:t xml:space="preserve">El tiempo base de la tira de prueba se establece de la misma forma que se indica en el apartado 2.1.1 y cada tramo se recalcula automáticamente. El numero de tramos a realizar y la fracción de paso que se incrementa en cada uno se definen con </w:t>
+        <w:t xml:space="preserve">El tiempo base de la tira de prueba se establece de la misma forma que se indica en el apartado 2.1.1 y cada tramo se recalcula automáticamente. El </w:t>
+      </w:r>
+      <w:r>
+        <w:t>número</w:t>
+      </w:r>
+      <w:r>
+        <w:t xml:space="preserve"> de tramos a realizar y la fracción de paso que se incrementa en cada uno se definen con </w:t>
       </w:r>
       <w:r>
         <w:rPr>
@@ -7230,7 +7506,15 @@
       </w:pBdr>
     </w:pPr>
     <w:r>
-      <w:t>Manual de Usuario de DisparaTimer v1.0</w:t>
+      <w:t xml:space="preserve">Manual de Usuario de </w:t>
+    </w:r>
+    <w:proofErr w:type="spellStart"/>
+    <w:r>
+      <w:t>DisparaTimer</w:t>
+    </w:r>
+    <w:proofErr w:type="spellEnd"/>
+    <w:r>
+      <w:t xml:space="preserve"> v1.0</w:t>
     </w:r>
   </w:p>
 </w:hdr>
@@ -7840,7 +8124,7 @@
         <w:rFonts w:ascii="Symbol" w:hAnsi="Symbol" w:hint="default"/>
       </w:rPr>
     </w:lvl>
-    <w:lvl w:ilvl="1" w:tplc="0C0A0003" w:tentative="1">
+    <w:lvl w:ilvl="1" w:tplc="0C0A0003">
       <w:start w:val="1"/>
       <w:numFmt w:val="bullet"/>
       <w:lvlText w:val="o"/>
